--- a/Docs/1-Client FL.docx
+++ b/Docs/1-Client FL.docx
@@ -52,8 +52,6 @@
       <w:r>
         <w:t>Master</w:t>
       </w:r>
-      <w:bookmarkStart w:id="0" w:name="_GoBack"/>
-      <w:bookmarkEnd w:id="0"/>
     </w:p>
     <w:p/>
     <w:p>
@@ -443,67 +441,49 @@
           <w:ilvl w:val="1"/>
           <w:numId w:val="2"/>
         </w:numPr>
+        <w:rPr>
+          <w:bCs/>
+          <w:sz w:val="28"/>
+        </w:rPr>
       </w:pPr>
       <w:r>
         <w:t xml:space="preserve">Galleries </w:t>
       </w:r>
-    </w:p>
-    <w:p>
-      <w:pPr>
-        <w:pStyle w:val="ListParagraph"/>
-        <w:numPr>
-          <w:ilvl w:val="1"/>
+      <w:r>
+        <w:t>(</w:t>
+      </w:r>
+      <w:r>
+        <w:rPr>
+          <w:bCs/>
+          <w:sz w:val="28"/>
+        </w:rPr>
+        <w:t>View each gallery items list (name, image).</w:t>
+      </w:r>
+    </w:p>
+    <w:p>
+      <w:pPr>
+        <w:pStyle w:val="ListParagraph"/>
+        <w:ind w:left="1495"/>
+      </w:pPr>
+    </w:p>
+    <w:p>
+      <w:pPr>
+        <w:pStyle w:val="ListParagraph"/>
+        <w:numPr>
+          <w:ilvl w:val="0"/>
           <w:numId w:val="2"/>
         </w:numPr>
-      </w:pPr>
-      <w:r>
-        <w:t>Social and contact Data</w:t>
-      </w:r>
-    </w:p>
-    <w:p>
-      <w:pPr>
-        <w:pStyle w:val="ListParagraph"/>
-        <w:ind w:left="1495"/>
-      </w:pPr>
-    </w:p>
-    <w:p>
-      <w:pPr>
-        <w:ind w:left="360"/>
-        <w:rPr>
-          <w:b/>
-          <w:sz w:val="28"/>
-        </w:rPr>
-      </w:pPr>
-      <w:r>
-        <w:rPr>
-          <w:b/>
-          <w:sz w:val="28"/>
-          <w:lang w:bidi="ar-EG"/>
-        </w:rPr>
-        <w:t xml:space="preserve">3. </w:t>
-      </w:r>
-      <w:r>
-        <w:rPr>
-          <w:b/>
-          <w:sz w:val="28"/>
-          <w:lang w:bidi="ar-EG"/>
-        </w:rPr>
-        <w:t>Galleries</w:t>
-      </w:r>
-      <w:r>
-        <w:rPr>
-          <w:b/>
-          <w:sz w:val="28"/>
-          <w:lang w:bidi="ar-EG"/>
-        </w:rPr>
-        <w:t xml:space="preserve"> </w:t>
-      </w:r>
-      <w:r>
-        <w:rPr>
-          <w:b/>
-          <w:sz w:val="28"/>
-        </w:rPr>
-        <w:t>view</w:t>
+        <w:rPr>
+          <w:b/>
+          <w:sz w:val="28"/>
+        </w:rPr>
+      </w:pPr>
+      <w:r>
+        <w:rPr>
+          <w:b/>
+          <w:sz w:val="28"/>
+        </w:rPr>
+        <w:t>Item view</w:t>
       </w:r>
     </w:p>
     <w:p>
@@ -523,21 +503,7 @@
           <w:bCs/>
           <w:sz w:val="28"/>
         </w:rPr>
-        <w:t>Vi</w:t>
-      </w:r>
-      <w:r>
-        <w:rPr>
-          <w:bCs/>
-          <w:sz w:val="28"/>
-        </w:rPr>
-        <w:t>e</w:t>
-      </w:r>
-      <w:r>
-        <w:rPr>
-          <w:bCs/>
-          <w:sz w:val="28"/>
-        </w:rPr>
-        <w:t>w</w:t>
+        <w:t>View item data (name,</w:t>
       </w:r>
       <w:r>
         <w:rPr>
@@ -551,21 +517,7 @@
           <w:bCs/>
           <w:sz w:val="28"/>
         </w:rPr>
-        <w:t xml:space="preserve">gallery </w:t>
-      </w:r>
-      <w:r>
-        <w:rPr>
-          <w:bCs/>
-          <w:sz w:val="28"/>
-        </w:rPr>
-        <w:t>info</w:t>
-      </w:r>
-      <w:r>
-        <w:rPr>
-          <w:bCs/>
-          <w:sz w:val="28"/>
-        </w:rPr>
-        <w:t>rmation for each one.</w:t>
+        <w:t>image, rate, description, price, price before sale).</w:t>
       </w:r>
     </w:p>
     <w:p>
@@ -585,56 +537,14 @@
           <w:bCs/>
           <w:sz w:val="28"/>
         </w:rPr>
-        <w:t>View</w:t>
-      </w:r>
-      <w:r>
-        <w:rPr>
-          <w:bCs/>
-          <w:sz w:val="28"/>
-        </w:rPr>
-        <w:t xml:space="preserve"> each gallery</w:t>
-      </w:r>
-      <w:r>
-        <w:rPr>
-          <w:bCs/>
-          <w:sz w:val="28"/>
-        </w:rPr>
-        <w:t xml:space="preserve"> items list (</w:t>
-      </w:r>
-      <w:r>
-        <w:rPr>
-          <w:bCs/>
-          <w:sz w:val="28"/>
-        </w:rPr>
-        <w:t>name</w:t>
-      </w:r>
-      <w:r>
-        <w:rPr>
-          <w:bCs/>
-          <w:sz w:val="28"/>
-        </w:rPr>
-        <w:t xml:space="preserve">, </w:t>
-      </w:r>
-      <w:r>
-        <w:rPr>
-          <w:bCs/>
-          <w:sz w:val="28"/>
-        </w:rPr>
-        <w:t>image</w:t>
-      </w:r>
-      <w:r>
-        <w:rPr>
-          <w:bCs/>
-          <w:sz w:val="28"/>
-        </w:rPr>
-        <w:t>)</w:t>
-      </w:r>
-      <w:r>
-        <w:rPr>
-          <w:bCs/>
-          <w:sz w:val="28"/>
-        </w:rPr>
-        <w:t>.</w:t>
+        <w:t xml:space="preserve">View item </w:t>
+      </w:r>
+      <w:r>
+        <w:rPr>
+          <w:bCs/>
+          <w:sz w:val="28"/>
+        </w:rPr>
+        <w:t>similar products.</w:t>
       </w:r>
     </w:p>
     <w:p>
@@ -646,87 +556,6 @@
           <w:sz w:val="28"/>
         </w:rPr>
       </w:pPr>
-    </w:p>
-    <w:p>
-      <w:pPr>
-        <w:pStyle w:val="ListParagraph"/>
-        <w:numPr>
-          <w:ilvl w:val="0"/>
-          <w:numId w:val="2"/>
-        </w:numPr>
-        <w:rPr>
-          <w:b/>
-          <w:sz w:val="28"/>
-        </w:rPr>
-      </w:pPr>
-      <w:r>
-        <w:rPr>
-          <w:b/>
-          <w:sz w:val="28"/>
-        </w:rPr>
-        <w:t>Item view</w:t>
-      </w:r>
-    </w:p>
-    <w:p>
-      <w:pPr>
-        <w:pStyle w:val="ListParagraph"/>
-        <w:numPr>
-          <w:ilvl w:val="2"/>
-          <w:numId w:val="2"/>
-        </w:numPr>
-        <w:rPr>
-          <w:bCs/>
-          <w:sz w:val="28"/>
-        </w:rPr>
-      </w:pPr>
-      <w:r>
-        <w:rPr>
-          <w:bCs/>
-          <w:sz w:val="28"/>
-        </w:rPr>
-        <w:t>View item data (name,</w:t>
-      </w:r>
-      <w:r>
-        <w:rPr>
-          <w:bCs/>
-          <w:sz w:val="28"/>
-        </w:rPr>
-        <w:t xml:space="preserve"> </w:t>
-      </w:r>
-      <w:r>
-        <w:rPr>
-          <w:bCs/>
-          <w:sz w:val="28"/>
-        </w:rPr>
-        <w:t>image, rate, description, price, price before sale).</w:t>
-      </w:r>
-    </w:p>
-    <w:p>
-      <w:pPr>
-        <w:pStyle w:val="ListParagraph"/>
-        <w:numPr>
-          <w:ilvl w:val="2"/>
-          <w:numId w:val="2"/>
-        </w:numPr>
-        <w:rPr>
-          <w:bCs/>
-          <w:sz w:val="28"/>
-        </w:rPr>
-      </w:pPr>
-      <w:r>
-        <w:rPr>
-          <w:bCs/>
-          <w:sz w:val="28"/>
-        </w:rPr>
-        <w:t xml:space="preserve">View item </w:t>
-      </w:r>
-      <w:r>
-        <w:rPr>
-          <w:bCs/>
-          <w:sz w:val="28"/>
-        </w:rPr>
-        <w:t>similar products.</w:t>
-      </w:r>
     </w:p>
     <w:p>
       <w:pPr>
@@ -832,90 +661,6 @@
           <w:sz w:val="28"/>
         </w:rPr>
         <w:t>Search result in (expos, stores, items).</w:t>
-      </w:r>
-    </w:p>
-    <w:p>
-      <w:pPr>
-        <w:pStyle w:val="ListParagraph"/>
-        <w:numPr>
-          <w:ilvl w:val="0"/>
-          <w:numId w:val="2"/>
-        </w:numPr>
-        <w:tabs>
-          <w:tab w:val="left" w:pos="2498"/>
-        </w:tabs>
-        <w:rPr>
-          <w:b/>
-          <w:sz w:val="28"/>
-        </w:rPr>
-      </w:pPr>
-      <w:r>
-        <w:rPr>
-          <w:b/>
-          <w:sz w:val="28"/>
-        </w:rPr>
-        <w:t>Login view</w:t>
-      </w:r>
-    </w:p>
-    <w:p>
-      <w:pPr>
-        <w:pStyle w:val="ListParagraph"/>
-        <w:numPr>
-          <w:ilvl w:val="2"/>
-          <w:numId w:val="2"/>
-        </w:numPr>
-        <w:tabs>
-          <w:tab w:val="left" w:pos="2498"/>
-        </w:tabs>
-        <w:rPr>
-          <w:bCs/>
-          <w:sz w:val="28"/>
-        </w:rPr>
-      </w:pPr>
-      <w:r>
-        <w:rPr>
-          <w:bCs/>
-          <w:sz w:val="28"/>
-        </w:rPr>
-        <w:t>Should be accessible from each inner page</w:t>
-      </w:r>
-      <w:r>
-        <w:rPr>
-          <w:bCs/>
-          <w:sz w:val="28"/>
-        </w:rPr>
-        <w:t xml:space="preserve"> </w:t>
-      </w:r>
-      <w:r>
-        <w:rPr>
-          <w:bCs/>
-          <w:sz w:val="28"/>
-        </w:rPr>
-        <w:t>(any page except landing).</w:t>
-      </w:r>
-    </w:p>
-    <w:p>
-      <w:pPr>
-        <w:pStyle w:val="ListParagraph"/>
-        <w:numPr>
-          <w:ilvl w:val="2"/>
-          <w:numId w:val="2"/>
-        </w:numPr>
-        <w:tabs>
-          <w:tab w:val="left" w:pos="2498"/>
-        </w:tabs>
-        <w:rPr>
-          <w:bCs/>
-          <w:sz w:val="28"/>
-        </w:rPr>
-      </w:pPr>
-      <w:r>
-        <w:rPr>
-          <w:bCs/>
-          <w:sz w:val="28"/>
-        </w:rPr>
-        <w:lastRenderedPageBreak/>
-        <w:t>Login every registered user on the system (master, merchant, normal user) with Email and Password.</w:t>
       </w:r>
     </w:p>
     <w:p>
@@ -951,7 +696,7 @@
           <w:b/>
           <w:sz w:val="28"/>
         </w:rPr>
-        <w:t>Register view</w:t>
+        <w:t>Login view</w:t>
       </w:r>
     </w:p>
     <w:p>
@@ -965,6 +710,118 @@
           <w:tab w:val="left" w:pos="2498"/>
         </w:tabs>
         <w:rPr>
+          <w:bCs/>
+          <w:sz w:val="28"/>
+        </w:rPr>
+      </w:pPr>
+      <w:r>
+        <w:rPr>
+          <w:bCs/>
+          <w:sz w:val="28"/>
+        </w:rPr>
+        <w:t>Should be accessible from each inner page</w:t>
+      </w:r>
+      <w:r>
+        <w:rPr>
+          <w:bCs/>
+          <w:sz w:val="28"/>
+        </w:rPr>
+        <w:t xml:space="preserve"> </w:t>
+      </w:r>
+      <w:r>
+        <w:rPr>
+          <w:bCs/>
+          <w:sz w:val="28"/>
+        </w:rPr>
+        <w:t>(any page except landing).</w:t>
+      </w:r>
+    </w:p>
+    <w:p>
+      <w:pPr>
+        <w:pStyle w:val="ListParagraph"/>
+        <w:numPr>
+          <w:ilvl w:val="2"/>
+          <w:numId w:val="2"/>
+        </w:numPr>
+        <w:tabs>
+          <w:tab w:val="left" w:pos="2498"/>
+        </w:tabs>
+        <w:rPr>
+          <w:bCs/>
+          <w:sz w:val="28"/>
+        </w:rPr>
+      </w:pPr>
+      <w:r>
+        <w:rPr>
+          <w:bCs/>
+          <w:sz w:val="28"/>
+        </w:rPr>
+        <w:t>Login every registered user on the system (master, merchant, normal user) with Email and Password.</w:t>
+      </w:r>
+    </w:p>
+    <w:p>
+      <w:pPr>
+        <w:pStyle w:val="ListParagraph"/>
+        <w:tabs>
+          <w:tab w:val="left" w:pos="2498"/>
+        </w:tabs>
+        <w:ind w:left="2024"/>
+        <w:rPr>
+          <w:bCs/>
+          <w:sz w:val="28"/>
+        </w:rPr>
+      </w:pPr>
+      <w:bookmarkStart w:id="0" w:name="_GoBack"/>
+      <w:bookmarkEnd w:id="0"/>
+    </w:p>
+    <w:p>
+      <w:pPr>
+        <w:pStyle w:val="ListParagraph"/>
+        <w:tabs>
+          <w:tab w:val="left" w:pos="2498"/>
+        </w:tabs>
+        <w:ind w:left="2024"/>
+        <w:rPr>
+          <w:bCs/>
+          <w:sz w:val="28"/>
+        </w:rPr>
+      </w:pPr>
+    </w:p>
+    <w:p>
+      <w:pPr>
+        <w:pStyle w:val="ListParagraph"/>
+        <w:numPr>
+          <w:ilvl w:val="0"/>
+          <w:numId w:val="2"/>
+        </w:numPr>
+        <w:tabs>
+          <w:tab w:val="left" w:pos="2498"/>
+        </w:tabs>
+        <w:rPr>
+          <w:b/>
+          <w:sz w:val="28"/>
+        </w:rPr>
+      </w:pPr>
+      <w:r>
+        <w:rPr>
+          <w:b/>
+          <w:sz w:val="28"/>
+        </w:rPr>
+        <w:lastRenderedPageBreak/>
+        <w:t>Register view</w:t>
+      </w:r>
+    </w:p>
+    <w:p>
+      <w:pPr>
+        <w:pStyle w:val="ListParagraph"/>
+        <w:numPr>
+          <w:ilvl w:val="2"/>
+          <w:numId w:val="2"/>
+        </w:numPr>
+        <w:tabs>
+          <w:tab w:val="left" w:pos="2498"/>
+        </w:tabs>
+        <w:rPr>
           <w:b/>
           <w:sz w:val="28"/>
         </w:rPr>
@@ -976,15 +833,13 @@
         </w:rPr>
         <w:t xml:space="preserve">Register for normal user with (Display Name, Email, </w:t>
       </w:r>
-      <w:proofErr w:type="gramStart"/>
-      <w:r>
-        <w:rPr>
-          <w:bCs/>
-          <w:sz w:val="28"/>
-        </w:rPr>
-        <w:t>Password</w:t>
-      </w:r>
-      <w:proofErr w:type="gramEnd"/>
+      <w:r>
+        <w:rPr>
+          <w:bCs/>
+          <w:sz w:val="28"/>
+        </w:rPr>
+        <w:t>and Password</w:t>
+      </w:r>
       <w:r>
         <w:rPr>
           <w:bCs/>
@@ -1479,7 +1334,7 @@
   <w:abstractNum w:abstractNumId="0">
     <w:nsid w:val="054A1F0D"/>
     <w:multiLevelType w:val="hybridMultilevel"/>
-    <w:tmpl w:val="C302B784"/>
+    <w:tmpl w:val="51BE36CE"/>
     <w:lvl w:ilvl="0" w:tplc="0409000F">
       <w:start w:val="1"/>
       <w:numFmt w:val="decimal"/>
@@ -1489,14 +1344,17 @@
         <w:ind w:left="720" w:hanging="360"/>
       </w:pPr>
     </w:lvl>
-    <w:lvl w:ilvl="1" w:tplc="04090019">
-      <w:start w:val="1"/>
-      <w:numFmt w:val="lowerLetter"/>
+    <w:lvl w:ilvl="1" w:tplc="05004016">
+      <w:start w:val="1"/>
+      <w:numFmt w:val="lowerRoman"/>
       <w:lvlText w:val="%2."/>
       <w:lvlJc w:val="left"/>
       <w:pPr>
         <w:ind w:left="1495" w:hanging="360"/>
       </w:pPr>
+      <w:rPr>
+        <w:rFonts w:asciiTheme="minorHAnsi" w:eastAsiaTheme="minorEastAsia" w:hAnsiTheme="minorHAnsi" w:cstheme="minorBidi"/>
+      </w:rPr>
     </w:lvl>
     <w:lvl w:ilvl="2" w:tplc="E53A824E">
       <w:start w:val="1"/>
@@ -3093,7 +2951,7 @@
 </file>
 
 <file path=customXml/itemProps1.xml><?xml version="1.0" encoding="utf-8"?>
-<ds:datastoreItem xmlns:ds="http://schemas.openxmlformats.org/officeDocument/2006/customXml" ds:itemID="{A074BF0B-940E-47E7-8CFF-6328E1D703DF}">
+<ds:datastoreItem xmlns:ds="http://schemas.openxmlformats.org/officeDocument/2006/customXml" ds:itemID="{6EA64FF5-BC72-4DAE-B218-DEDF25CA4503}">
   <ds:schemaRefs>
     <ds:schemaRef ds:uri="http://schemas.openxmlformats.org/officeDocument/2006/bibliography"/>
   </ds:schemaRefs>
